--- a/JAVA/out/production/JAVA/Assignment/UI과제_2016112158김희수.docx
+++ b/JAVA/out/production/JAVA/Assignment/UI과제_2016112158김희수.docx
@@ -6,6 +6,8 @@
       <w:sdtPr>
         <w:rPr>
           <w:color w:val="4472C4" w:themeColor="accent1"/>
+          <w:kern w:val="2"/>
+          <w:sz w:val="20"/>
         </w:rPr>
         <w:id w:val="416522553"/>
         <w:docPartObj>
@@ -16,8 +18,6 @@
       <w:sdtEndPr>
         <w:rPr>
           <w:color w:val="auto"/>
-          <w:kern w:val="2"/>
-          <w:sz w:val="20"/>
         </w:rPr>
       </w:sdtEndPr>
       <w:sdtContent>
@@ -161,6 +161,7 @@
             <w:dataBinding w:prefixMappings="xmlns:ns0='http://purl.org/dc/elements/1.1/' xmlns:ns1='http://schemas.openxmlformats.org/package/2006/metadata/core-properties' " w:xpath="/ns1:coreProperties[1]/ns0:subject[1]" w:storeItemID="{6C3C8BC8-F283-45AE-878A-BAB7291924A1}"/>
             <w:text/>
           </w:sdtPr>
+          <w:sdtEndPr/>
           <w:sdtContent>
             <w:p>
               <w:pPr>
@@ -277,6 +278,7 @@
                                     <w:calendar w:val="gregorian"/>
                                   </w:date>
                                 </w:sdtPr>
+                                <w:sdtEndPr/>
                                 <w:sdtContent>
                                   <w:p>
                                     <w:pPr>
@@ -324,6 +326,7 @@
                                     <w:dataBinding w:prefixMappings="xmlns:ns0='http://schemas.openxmlformats.org/officeDocument/2006/extended-properties' " w:xpath="/ns0:Properties[1]/ns0:Company[1]" w:storeItemID="{6668398D-A668-4E3E-A5EB-62B293D839F1}"/>
                                     <w:text/>
                                   </w:sdtPr>
+                                  <w:sdtEndPr/>
                                   <w:sdtContent>
                                     <w:r>
                                       <w:rPr>
@@ -356,6 +359,7 @@
                                     <w:dataBinding w:prefixMappings="xmlns:ns0='http://schemas.microsoft.com/office/2006/coverPageProps' " w:xpath="/ns0:CoverPageProperties[1]/ns0:CompanyAddress[1]" w:storeItemID="{55AF091B-3C7A-41E3-B477-F2FDAA23CFDA}"/>
                                     <w:text/>
                                   </w:sdtPr>
+                                  <w:sdtEndPr/>
                                   <w:sdtContent>
                                     <w:r>
                                       <w:rPr>
@@ -416,6 +420,7 @@
                               <w:calendar w:val="gregorian"/>
                             </w:date>
                           </w:sdtPr>
+                          <w:sdtEndPr/>
                           <w:sdtContent>
                             <w:p>
                               <w:pPr>
@@ -463,6 +468,7 @@
                               <w:dataBinding w:prefixMappings="xmlns:ns0='http://schemas.openxmlformats.org/officeDocument/2006/extended-properties' " w:xpath="/ns0:Properties[1]/ns0:Company[1]" w:storeItemID="{6668398D-A668-4E3E-A5EB-62B293D839F1}"/>
                               <w:text/>
                             </w:sdtPr>
+                            <w:sdtEndPr/>
                             <w:sdtContent>
                               <w:r>
                                 <w:rPr>
@@ -495,6 +501,7 @@
                               <w:dataBinding w:prefixMappings="xmlns:ns0='http://schemas.microsoft.com/office/2006/coverPageProps' " w:xpath="/ns0:CoverPageProperties[1]/ns0:CompanyAddress[1]" w:storeItemID="{55AF091B-3C7A-41E3-B477-F2FDAA23CFDA}"/>
                               <w:text/>
                             </w:sdtPr>
+                            <w:sdtEndPr/>
                             <w:sdtContent>
                               <w:r>
                                 <w:rPr>
@@ -591,7 +598,21 @@
         <w:rPr>
           <w:rFonts w:hint="eastAsia"/>
         </w:rPr>
-        <w:t>과제 첫번째 그래픽으로 틱택토 구현</w:t>
+        <w:t xml:space="preserve">과제 첫번째 그래픽으로 </w:t>
+      </w:r>
+      <w:proofErr w:type="spellStart"/>
+      <w:r>
+        <w:rPr>
+          <w:rFonts w:hint="eastAsia"/>
+        </w:rPr>
+        <w:t>틱택토</w:t>
+      </w:r>
+      <w:proofErr w:type="spellEnd"/>
+      <w:r>
+        <w:rPr>
+          <w:rFonts w:hint="eastAsia"/>
+        </w:rPr>
+        <w:t xml:space="preserve"> 구현</w:t>
       </w:r>
       <w:r>
         <w:t>&gt;</w:t>
@@ -601,11 +622,33 @@
       <w:r>
         <w:t xml:space="preserve"> </w:t>
       </w:r>
-      <w:r>
-        <w:rPr>
-          <w:rFonts w:hint="eastAsia"/>
-        </w:rPr>
-        <w:t xml:space="preserve">틱택토 구현에선 먼저 틱택토를 위한 </w:t>
+      <w:proofErr w:type="spellStart"/>
+      <w:r>
+        <w:rPr>
+          <w:rFonts w:hint="eastAsia"/>
+        </w:rPr>
+        <w:t>틱택토</w:t>
+      </w:r>
+      <w:proofErr w:type="spellEnd"/>
+      <w:r>
+        <w:rPr>
+          <w:rFonts w:hint="eastAsia"/>
+        </w:rPr>
+        <w:t xml:space="preserve"> 구현에선 먼저 </w:t>
+      </w:r>
+      <w:proofErr w:type="spellStart"/>
+      <w:r>
+        <w:rPr>
+          <w:rFonts w:hint="eastAsia"/>
+        </w:rPr>
+        <w:t>틱택토를</w:t>
+      </w:r>
+      <w:proofErr w:type="spellEnd"/>
+      <w:r>
+        <w:rPr>
+          <w:rFonts w:hint="eastAsia"/>
+        </w:rPr>
+        <w:t xml:space="preserve"> 위한 </w:t>
       </w:r>
       <w:r>
         <w:t>9</w:t>
@@ -616,9 +659,11 @@
         </w:rPr>
         <w:t xml:space="preserve">개의 패널 </w:t>
       </w:r>
+      <w:proofErr w:type="spellStart"/>
       <w:r>
         <w:t>nineRoom</w:t>
       </w:r>
+      <w:proofErr w:type="spellEnd"/>
       <w:r>
         <w:rPr>
           <w:rFonts w:hint="eastAsia"/>
@@ -634,9 +679,11 @@
         </w:rPr>
         <w:t xml:space="preserve">각 패널에는 클릭을 위한 </w:t>
       </w:r>
+      <w:proofErr w:type="spellStart"/>
       <w:r>
         <w:t>JButton</w:t>
       </w:r>
+      <w:proofErr w:type="spellEnd"/>
       <w:r>
         <w:rPr>
           <w:rFonts w:hint="eastAsia"/>
@@ -652,18 +699,22 @@
         </w:rPr>
         <w:t xml:space="preserve">버튼의 클릭에 대해선 </w:t>
       </w:r>
+      <w:proofErr w:type="spellStart"/>
       <w:r>
         <w:t>ButtonClicked</w:t>
       </w:r>
+      <w:proofErr w:type="spellEnd"/>
       <w:r>
         <w:rPr>
           <w:rFonts w:hint="eastAsia"/>
         </w:rPr>
         <w:t xml:space="preserve">라는 내부클래스를 작성하여 각 버튼에 대한 </w:t>
       </w:r>
+      <w:proofErr w:type="spellStart"/>
       <w:r>
         <w:t>addActionListener</w:t>
       </w:r>
+      <w:proofErr w:type="spellEnd"/>
       <w:r>
         <w:rPr>
           <w:rFonts w:hint="eastAsia"/>
@@ -678,6 +729,7 @@
       <w:pPr>
         <w:ind w:firstLineChars="100" w:firstLine="200"/>
       </w:pPr>
+      <w:proofErr w:type="spellStart"/>
       <w:r>
         <w:t>ButtonClick</w:t>
       </w:r>
@@ -690,6 +742,7 @@
       <w:r>
         <w:t>d</w:t>
       </w:r>
+      <w:proofErr w:type="spellEnd"/>
       <w:r>
         <w:rPr>
           <w:rFonts w:hint="eastAsia"/>
@@ -714,8 +767,13 @@
         </w:rPr>
         <w:t>클릭된 버튼을 받아와(</w:t>
       </w:r>
-      <w:r>
-        <w:t xml:space="preserve">buttonClicked) </w:t>
+      <w:proofErr w:type="spellStart"/>
+      <w:r>
+        <w:t>buttonClicked</w:t>
+      </w:r>
+      <w:proofErr w:type="spellEnd"/>
+      <w:r>
+        <w:t xml:space="preserve">) </w:t>
       </w:r>
       <w:r>
         <w:rPr>
@@ -789,6 +847,7 @@
       <w:r>
         <w:t xml:space="preserve">, </w:t>
       </w:r>
+      <w:proofErr w:type="spellStart"/>
       <w:r>
         <w:rPr>
           <w:rFonts w:hint="eastAsia"/>
@@ -798,6 +857,7 @@
       <w:r>
         <w:t>aintComponent</w:t>
       </w:r>
+      <w:proofErr w:type="spellEnd"/>
       <w:r>
         <w:rPr>
           <w:rFonts w:hint="eastAsia"/>
@@ -822,14 +882,33 @@
         </w:rPr>
         <w:t xml:space="preserve">클릭된 버튼은 </w:t>
       </w:r>
-      <w:r>
-        <w:t>setEnabled(false)</w:t>
-      </w:r>
-      <w:r>
-        <w:rPr>
-          <w:rFonts w:hint="eastAsia"/>
-        </w:rPr>
-        <w:t>로 다시 눌러지는것을 방지한다.</w:t>
+      <w:proofErr w:type="spellStart"/>
+      <w:r>
+        <w:t>setEnabled</w:t>
+      </w:r>
+      <w:proofErr w:type="spellEnd"/>
+      <w:r>
+        <w:t>(false)</w:t>
+      </w:r>
+      <w:r>
+        <w:rPr>
+          <w:rFonts w:hint="eastAsia"/>
+        </w:rPr>
+        <w:t xml:space="preserve">로 다시 </w:t>
+      </w:r>
+      <w:proofErr w:type="spellStart"/>
+      <w:r>
+        <w:rPr>
+          <w:rFonts w:hint="eastAsia"/>
+        </w:rPr>
+        <w:t>눌러지는것을</w:t>
+      </w:r>
+      <w:proofErr w:type="spellEnd"/>
+      <w:r>
+        <w:rPr>
+          <w:rFonts w:hint="eastAsia"/>
+        </w:rPr>
+        <w:t xml:space="preserve"> 방지한다.</w:t>
       </w:r>
     </w:p>
     <w:p>
@@ -896,9 +975,11 @@
         </w:rPr>
         <w:t xml:space="preserve">이후 </w:t>
       </w:r>
+      <w:proofErr w:type="spellStart"/>
       <w:r>
         <w:t>paintComponent</w:t>
       </w:r>
+      <w:proofErr w:type="spellEnd"/>
       <w:r>
         <w:rPr>
           <w:rFonts w:hint="eastAsia"/>
@@ -914,8 +995,13 @@
         </w:rPr>
         <w:t xml:space="preserve">을 다시 그리고 </w:t>
       </w:r>
-      <w:r>
-        <w:t>setEnable(false)</w:t>
+      <w:proofErr w:type="spellStart"/>
+      <w:r>
+        <w:t>setEnable</w:t>
+      </w:r>
+      <w:proofErr w:type="spellEnd"/>
+      <w:r>
+        <w:t>(false)</w:t>
       </w:r>
       <w:r>
         <w:rPr>
@@ -937,9 +1023,11 @@
         </w:rPr>
         <w:t xml:space="preserve">승패를 확인하기 위한 </w:t>
       </w:r>
+      <w:proofErr w:type="spellStart"/>
       <w:r>
         <w:t>checkForWin</w:t>
       </w:r>
+      <w:proofErr w:type="spellEnd"/>
       <w:r>
         <w:rPr>
           <w:rFonts w:hint="eastAsia"/>
@@ -955,9 +1043,11 @@
         </w:rPr>
         <w:t xml:space="preserve">이 메소드는 </w:t>
       </w:r>
+      <w:proofErr w:type="spellStart"/>
       <w:r>
         <w:t>checkAdjacent</w:t>
       </w:r>
+      <w:proofErr w:type="spellEnd"/>
       <w:r>
         <w:rPr>
           <w:rFonts w:hint="eastAsia"/>
@@ -1009,8 +1099,13 @@
         </w:rPr>
         <w:t xml:space="preserve">일때 </w:t>
       </w:r>
-      <w:r>
-        <w:t xml:space="preserve">checkForWin() == </w:t>
+      <w:proofErr w:type="spellStart"/>
+      <w:r>
+        <w:t>checkForWin</w:t>
+      </w:r>
+      <w:proofErr w:type="spellEnd"/>
+      <w:r>
+        <w:t xml:space="preserve">() == </w:t>
       </w:r>
       <w:r>
         <w:rPr>
@@ -1039,9 +1134,11 @@
       <w:r>
         <w:t xml:space="preserve"> </w:t>
       </w:r>
+      <w:proofErr w:type="spellStart"/>
       <w:r>
         <w:t>checkAdjacent</w:t>
       </w:r>
+      <w:proofErr w:type="spellEnd"/>
       <w:r>
         <w:rPr>
           <w:rFonts w:hint="eastAsia"/>
@@ -1091,7 +1188,21 @@
         <w:rPr>
           <w:rFonts w:hint="eastAsia"/>
         </w:rPr>
-        <w:t>를 리턴한다.</w:t>
+        <w:t xml:space="preserve">를 </w:t>
+      </w:r>
+      <w:proofErr w:type="spellStart"/>
+      <w:r>
+        <w:rPr>
+          <w:rFonts w:hint="eastAsia"/>
+        </w:rPr>
+        <w:t>리턴한다</w:t>
+      </w:r>
+      <w:proofErr w:type="spellEnd"/>
+      <w:r>
+        <w:rPr>
+          <w:rFonts w:hint="eastAsia"/>
+        </w:rPr>
+        <w:t>.</w:t>
       </w:r>
       <w:r>
         <w:t xml:space="preserve"> </w:t>
@@ -1103,8 +1214,13 @@
         <w:t>즉,</w:t>
       </w:r>
       <w:r>
-        <w:t xml:space="preserve"> checkAdjacent</w:t>
-      </w:r>
+        <w:t xml:space="preserve"> </w:t>
+      </w:r>
+      <w:proofErr w:type="spellStart"/>
+      <w:r>
+        <w:t>checkAdjacent</w:t>
+      </w:r>
+      <w:proofErr w:type="spellEnd"/>
       <w:r>
         <w:rPr>
           <w:rFonts w:hint="eastAsia"/>
@@ -1241,8 +1357,13 @@
         </w:rPr>
         <w:t xml:space="preserve">초를 가져오기 위한 </w:t>
       </w:r>
-      <w:r>
-        <w:t xml:space="preserve">ClockController </w:t>
+      <w:proofErr w:type="spellStart"/>
+      <w:r>
+        <w:t>ClockController</w:t>
+      </w:r>
+      <w:proofErr w:type="spellEnd"/>
+      <w:r>
+        <w:t xml:space="preserve"> </w:t>
       </w:r>
       <w:r>
         <w:rPr>
@@ -1286,9 +1407,11 @@
         </w:rPr>
         <w:t xml:space="preserve">에 반영하기 위한 </w:t>
       </w:r>
+      <w:proofErr w:type="spellStart"/>
       <w:r>
         <w:t>ClockUpdate</w:t>
       </w:r>
+      <w:proofErr w:type="spellEnd"/>
       <w:r>
         <w:rPr>
           <w:rFonts w:hint="eastAsia"/>
@@ -1304,9 +1427,11 @@
         </w:rPr>
         <w:t xml:space="preserve">개의 </w:t>
       </w:r>
+      <w:proofErr w:type="spellStart"/>
       <w:r>
         <w:t>boolean</w:t>
       </w:r>
+      <w:proofErr w:type="spellEnd"/>
       <w:r>
         <w:rPr>
           <w:rFonts w:hint="eastAsia"/>
@@ -1349,8 +1474,13 @@
         </w:rPr>
         <w:t xml:space="preserve">객체 하나를 정의하기 위한 </w:t>
       </w:r>
-      <w:r>
-        <w:t xml:space="preserve">SevenSegment </w:t>
+      <w:proofErr w:type="spellStart"/>
+      <w:r>
+        <w:t>SevenSegment</w:t>
+      </w:r>
+      <w:proofErr w:type="spellEnd"/>
+      <w:r>
+        <w:t xml:space="preserve"> </w:t>
       </w:r>
       <w:r>
         <w:rPr>
@@ -1412,9 +1542,11 @@
         </w:rPr>
         <w:t xml:space="preserve">여기서 중요한 클래스는 </w:t>
       </w:r>
+      <w:proofErr w:type="spellStart"/>
       <w:r>
         <w:t>ClockUpdate</w:t>
       </w:r>
+      <w:proofErr w:type="spellEnd"/>
       <w:r>
         <w:rPr>
           <w:rFonts w:hint="eastAsia"/>
@@ -1430,9 +1562,11 @@
         </w:rPr>
         <w:t xml:space="preserve">클래스 </w:t>
       </w:r>
+      <w:proofErr w:type="spellStart"/>
       <w:r>
         <w:t>SevenSegment</w:t>
       </w:r>
+      <w:proofErr w:type="spellEnd"/>
       <w:r>
         <w:rPr>
           <w:rFonts w:hint="eastAsia"/>
@@ -1459,27 +1593,33 @@
         </w:rPr>
         <w:t xml:space="preserve"> </w:t>
       </w:r>
+      <w:proofErr w:type="spellStart"/>
       <w:r>
         <w:t>ClockUpdate</w:t>
       </w:r>
+      <w:proofErr w:type="spellEnd"/>
       <w:r>
         <w:rPr>
           <w:rFonts w:hint="eastAsia"/>
         </w:rPr>
         <w:t xml:space="preserve">클래스에서 </w:t>
       </w:r>
+      <w:proofErr w:type="spellStart"/>
       <w:r>
         <w:t>startTimer</w:t>
       </w:r>
+      <w:proofErr w:type="spellEnd"/>
       <w:r>
         <w:rPr>
           <w:rFonts w:hint="eastAsia"/>
         </w:rPr>
         <w:t xml:space="preserve">메소드는 현재 시간에 맞게 </w:t>
       </w:r>
+      <w:proofErr w:type="spellStart"/>
       <w:r>
         <w:t>ui</w:t>
       </w:r>
+      <w:proofErr w:type="spellEnd"/>
       <w:r>
         <w:rPr>
           <w:rFonts w:hint="eastAsia"/>
@@ -1542,9 +1682,11 @@
         </w:rPr>
         <w:t xml:space="preserve">를 </w:t>
       </w:r>
+      <w:proofErr w:type="spellStart"/>
       <w:r>
         <w:t>boolean</w:t>
       </w:r>
+      <w:proofErr w:type="spellEnd"/>
       <w:r>
         <w:rPr>
           <w:rFonts w:hint="eastAsia"/>
@@ -1589,8 +1731,13 @@
         </w:rPr>
         <w:t xml:space="preserve"> </w:t>
       </w:r>
-      <w:r>
-        <w:t xml:space="preserve">SevenSegemnr </w:t>
+      <w:proofErr w:type="spellStart"/>
+      <w:r>
+        <w:t>SevenSegemnr</w:t>
+      </w:r>
+      <w:proofErr w:type="spellEnd"/>
+      <w:r>
+        <w:t xml:space="preserve"> </w:t>
       </w:r>
       <w:r>
         <w:rPr>
@@ -1623,7 +1770,21 @@
         <w:rPr>
           <w:rFonts w:hint="eastAsia"/>
         </w:rPr>
-        <w:t>의 경계를 설정하고, 값을 초기화하고 설정하는 메소드가 들어가있다.</w:t>
+        <w:t xml:space="preserve">의 경계를 설정하고, 값을 초기화하고 설정하는 메소드가 </w:t>
+      </w:r>
+      <w:proofErr w:type="spellStart"/>
+      <w:r>
+        <w:rPr>
+          <w:rFonts w:hint="eastAsia"/>
+        </w:rPr>
+        <w:t>들어가있다</w:t>
+      </w:r>
+      <w:proofErr w:type="spellEnd"/>
+      <w:r>
+        <w:rPr>
+          <w:rFonts w:hint="eastAsia"/>
+        </w:rPr>
+        <w:t>.</w:t>
       </w:r>
       <w:r>
         <w:t xml:space="preserve"> </w:t>
@@ -1661,7 +1822,21 @@
         <w:rPr>
           <w:rFonts w:hint="eastAsia"/>
         </w:rPr>
-        <w:t>에 대한 기본설정등을 수행하고 시,</w:t>
+        <w:t xml:space="preserve">에 대한 </w:t>
+      </w:r>
+      <w:proofErr w:type="spellStart"/>
+      <w:r>
+        <w:rPr>
+          <w:rFonts w:hint="eastAsia"/>
+        </w:rPr>
+        <w:t>기본설정등을</w:t>
+      </w:r>
+      <w:proofErr w:type="spellEnd"/>
+      <w:r>
+        <w:rPr>
+          <w:rFonts w:hint="eastAsia"/>
+        </w:rPr>
+        <w:t xml:space="preserve"> 수행하고 시,</w:t>
       </w:r>
       <w:r>
         <w:t xml:space="preserve"> </w:t>
@@ -1857,21 +2032,558 @@
     </w:p>
     <w:p>
       <w:pPr>
-        <w:rPr>
-          <w:rFonts w:hint="eastAsia"/>
-        </w:rPr>
+        <w:ind w:firstLineChars="100" w:firstLine="200"/>
+        <w:rPr>
+          <w:rFonts w:hint="eastAsia"/>
+        </w:rPr>
+      </w:pPr>
+      <w:r>
+        <w:rPr>
+          <w:rFonts w:hint="eastAsia"/>
+        </w:rPr>
+        <w:t>아날로그 시계는 은근 간단하다.</w:t>
+      </w:r>
+      <w:r>
+        <w:t xml:space="preserve"> </w:t>
+      </w:r>
+      <w:r>
+        <w:rPr>
+          <w:rFonts w:hint="eastAsia"/>
+        </w:rPr>
+        <w:t xml:space="preserve">먼저 현재 내가 거주하고 </w:t>
+      </w:r>
+      <w:proofErr w:type="spellStart"/>
+      <w:r>
+        <w:rPr>
+          <w:rFonts w:hint="eastAsia"/>
+        </w:rPr>
+        <w:t>있는곳의</w:t>
+      </w:r>
+      <w:proofErr w:type="spellEnd"/>
+      <w:r>
+        <w:rPr>
+          <w:rFonts w:hint="eastAsia"/>
+        </w:rPr>
+        <w:t xml:space="preserve"> 시각을 가져올 수 있도록</w:t>
+      </w:r>
+      <w:r>
+        <w:t xml:space="preserve"> </w:t>
+      </w:r>
+      <w:proofErr w:type="spellStart"/>
+      <w:r>
+        <w:t>TimeZone</w:t>
+      </w:r>
+      <w:proofErr w:type="spellEnd"/>
+      <w:r>
+        <w:rPr>
+          <w:rFonts w:hint="eastAsia"/>
+        </w:rPr>
+        <w:t xml:space="preserve">객체와 이를 통해 </w:t>
+      </w:r>
+      <w:proofErr w:type="spellStart"/>
+      <w:r>
+        <w:t>Calender</w:t>
+      </w:r>
+      <w:proofErr w:type="spellEnd"/>
+      <w:r>
+        <w:t xml:space="preserve"> </w:t>
+      </w:r>
+      <w:r>
+        <w:rPr>
+          <w:rFonts w:hint="eastAsia"/>
+        </w:rPr>
+        <w:t>객체를 생성한다.</w:t>
+      </w:r>
+      <w:r>
+        <w:t xml:space="preserve"> </w:t>
+      </w:r>
+      <w:r>
+        <w:rPr>
+          <w:rFonts w:hint="eastAsia"/>
+        </w:rPr>
+        <w:t>또한,</w:t>
+      </w:r>
+      <w:r>
+        <w:t xml:space="preserve"> </w:t>
+      </w:r>
+      <w:r>
+        <w:rPr>
+          <w:rFonts w:hint="eastAsia"/>
+        </w:rPr>
+        <w:t xml:space="preserve">시간의 변화에 따라 시계가 업데이트 될 </w:t>
+      </w:r>
+      <w:proofErr w:type="spellStart"/>
+      <w:r>
+        <w:rPr>
+          <w:rFonts w:hint="eastAsia"/>
+        </w:rPr>
+        <w:t>수있도록</w:t>
+      </w:r>
+      <w:proofErr w:type="spellEnd"/>
+      <w:r>
+        <w:rPr>
+          <w:rFonts w:hint="eastAsia"/>
+        </w:rPr>
+        <w:t xml:space="preserve"> </w:t>
+      </w:r>
+      <w:r>
+        <w:t>ActionListener</w:t>
+      </w:r>
+      <w:r>
+        <w:rPr>
+          <w:rFonts w:hint="eastAsia"/>
+        </w:rPr>
+        <w:t>객체를 생성한다.</w:t>
+      </w:r>
+      <w:r>
+        <w:t xml:space="preserve"> </w:t>
+      </w:r>
+      <w:r>
+        <w:rPr>
+          <w:rFonts w:hint="eastAsia"/>
+        </w:rPr>
+        <w:t xml:space="preserve">보통 시간의 변화에 따른 업데이트를 수행할 때는 </w:t>
+      </w:r>
+      <w:proofErr w:type="spellStart"/>
+      <w:r>
+        <w:t>java.util.Timer</w:t>
+      </w:r>
+      <w:proofErr w:type="spellEnd"/>
+      <w:r>
+        <w:rPr>
+          <w:rFonts w:hint="eastAsia"/>
+        </w:rPr>
+        <w:t xml:space="preserve">의 </w:t>
+      </w:r>
+      <w:r>
+        <w:t xml:space="preserve">schedule </w:t>
+      </w:r>
+      <w:r>
+        <w:rPr>
+          <w:rFonts w:hint="eastAsia"/>
+        </w:rPr>
+        <w:t>메소드를 사용하곤 한다.</w:t>
+      </w:r>
+      <w:r>
+        <w:t xml:space="preserve"> </w:t>
+      </w:r>
+      <w:r>
+        <w:rPr>
+          <w:rFonts w:hint="eastAsia"/>
+        </w:rPr>
+        <w:t xml:space="preserve">이 경우 깜박임을 줄이기 위해선 </w:t>
+      </w:r>
+      <w:proofErr w:type="spellStart"/>
+      <w:r>
+        <w:rPr>
+          <w:rFonts w:hint="eastAsia"/>
+        </w:rPr>
+        <w:t>더블버퍼링을</w:t>
+      </w:r>
+      <w:proofErr w:type="spellEnd"/>
+      <w:r>
+        <w:rPr>
+          <w:rFonts w:hint="eastAsia"/>
+        </w:rPr>
+        <w:t xml:space="preserve"> 추가적으로 수행해주어야 한다.</w:t>
+      </w:r>
+      <w:r>
+        <w:t xml:space="preserve"> </w:t>
+      </w:r>
+      <w:r>
+        <w:rPr>
+          <w:rFonts w:hint="eastAsia"/>
+        </w:rPr>
+        <w:t xml:space="preserve">하지만 </w:t>
+      </w:r>
+      <w:proofErr w:type="spellStart"/>
+      <w:r>
+        <w:t>javax.swing.Timer</w:t>
+      </w:r>
+      <w:proofErr w:type="spellEnd"/>
+      <w:r>
+        <w:rPr>
+          <w:rFonts w:hint="eastAsia"/>
+        </w:rPr>
+        <w:t xml:space="preserve">를 </w:t>
+      </w:r>
+      <w:r>
+        <w:rPr>
+          <w:rFonts w:hint="eastAsia"/>
+        </w:rPr>
+        <w:t>이용</w:t>
+      </w:r>
+      <w:r>
+        <w:rPr>
+          <w:rFonts w:hint="eastAsia"/>
+        </w:rPr>
+        <w:t xml:space="preserve">한다면 </w:t>
+      </w:r>
+      <w:proofErr w:type="spellStart"/>
+      <w:r>
+        <w:rPr>
+          <w:rFonts w:hint="eastAsia"/>
+        </w:rPr>
+        <w:t>더블버퍼링을</w:t>
+      </w:r>
+      <w:proofErr w:type="spellEnd"/>
+      <w:r>
+        <w:rPr>
+          <w:rFonts w:hint="eastAsia"/>
+        </w:rPr>
+        <w:t xml:space="preserve"> 이용하지 않고도 깜박임을 줄일 수 있다.</w:t>
+      </w:r>
+      <w:r>
+        <w:rPr>
+          <w:rFonts w:hint="eastAsia"/>
+        </w:rPr>
+        <w:t>.</w:t>
+      </w:r>
+      <w:r>
+        <w:t xml:space="preserve"> </w:t>
+      </w:r>
+      <w:proofErr w:type="spellStart"/>
+      <w:r>
+        <w:t>javax.swing.Timer</w:t>
+      </w:r>
+      <w:proofErr w:type="spellEnd"/>
+      <w:r>
+        <w:rPr>
+          <w:rFonts w:hint="eastAsia"/>
+        </w:rPr>
+        <w:t>를 사용하면 시간의 변화에 따른 이벤트처리를 수행할 수 있다.</w:t>
+      </w:r>
+      <w:r>
+        <w:t xml:space="preserve"> </w:t>
+      </w:r>
+      <w:proofErr w:type="spellStart"/>
+      <w:r>
+        <w:t>javax.swing.Timer</w:t>
+      </w:r>
+      <w:proofErr w:type="spellEnd"/>
+      <w:r>
+        <w:rPr>
+          <w:rFonts w:hint="eastAsia"/>
+        </w:rPr>
+        <w:t xml:space="preserve">클래스 생성자는 </w:t>
+      </w:r>
+      <w:r>
+        <w:t>Timer(int delay, ActionListener listener)</w:t>
+      </w:r>
+      <w:r>
+        <w:rPr>
+          <w:rFonts w:hint="eastAsia"/>
+        </w:rPr>
+        <w:t>의 형태이다.</w:t>
+      </w:r>
+      <w:r>
+        <w:t xml:space="preserve"> delay</w:t>
+      </w:r>
+      <w:r>
+        <w:rPr>
+          <w:rFonts w:hint="eastAsia"/>
+        </w:rPr>
+        <w:t xml:space="preserve">만큼의 시간이 </w:t>
+      </w:r>
+      <w:proofErr w:type="spellStart"/>
+      <w:r>
+        <w:rPr>
+          <w:rFonts w:hint="eastAsia"/>
+        </w:rPr>
+        <w:t>지났을때</w:t>
+      </w:r>
+      <w:proofErr w:type="spellEnd"/>
+      <w:r>
+        <w:rPr>
+          <w:rFonts w:hint="eastAsia"/>
+        </w:rPr>
+        <w:t>,</w:t>
+      </w:r>
+      <w:r>
+        <w:t xml:space="preserve"> listener</w:t>
+      </w:r>
+      <w:r>
+        <w:rPr>
+          <w:rFonts w:hint="eastAsia"/>
+        </w:rPr>
+        <w:t>에 해당하는 작업을 수행하는 것이다.</w:t>
+      </w:r>
+      <w:r>
+        <w:t xml:space="preserve"> </w:t>
+      </w:r>
+    </w:p>
+    <w:p>
+      <w:pPr>
+        <w:ind w:firstLineChars="100" w:firstLine="200"/>
+      </w:pPr>
+      <w:r>
+        <w:rPr>
+          <w:rFonts w:hint="eastAsia"/>
+        </w:rPr>
+        <w:t xml:space="preserve">아날로그 시계를 그리는 것은 </w:t>
+      </w:r>
+      <w:proofErr w:type="spellStart"/>
+      <w:r>
+        <w:t>paintComponent</w:t>
+      </w:r>
+      <w:proofErr w:type="spellEnd"/>
+      <w:r>
+        <w:rPr>
+          <w:rFonts w:hint="eastAsia"/>
+        </w:rPr>
+        <w:t>메소드를 재정의하여 이루어진다.</w:t>
+      </w:r>
+      <w:r>
+        <w:t xml:space="preserve"> </w:t>
+      </w:r>
+      <w:r>
+        <w:rPr>
+          <w:rFonts w:hint="eastAsia"/>
+        </w:rPr>
+        <w:t>먼저 시계의 눈금을 표시한다.</w:t>
+      </w:r>
+      <w:r>
+        <w:t xml:space="preserve"> </w:t>
+      </w:r>
+      <w:r>
+        <w:rPr>
+          <w:rFonts w:hint="eastAsia"/>
+        </w:rPr>
+        <w:t>.</w:t>
+      </w:r>
+      <w:r>
+        <w:t xml:space="preserve"> </w:t>
+      </w:r>
+      <w:r>
+        <w:rPr>
+          <w:rFonts w:hint="eastAsia"/>
+        </w:rPr>
+        <w:t>이 과정에선 시계 눈금의 길이,</w:t>
+      </w:r>
+      <w:r>
+        <w:t xml:space="preserve"> radian</w:t>
+      </w:r>
+      <w:r>
+        <w:rPr>
+          <w:rFonts w:hint="eastAsia"/>
+        </w:rPr>
+        <w:t>을 사용한 각도,</w:t>
+      </w:r>
+      <w:r>
+        <w:t xml:space="preserve"> </w:t>
+      </w:r>
+      <w:r>
+        <w:rPr>
+          <w:rFonts w:hint="eastAsia"/>
+        </w:rPr>
+        <w:t>그 각도를 이용한 정확한 위치를 이용해 눈금을 그린다.</w:t>
+      </w:r>
+      <w:r>
+        <w:rPr>
+          <w:rFonts w:hint="eastAsia"/>
+        </w:rPr>
+        <w:t xml:space="preserve"> </w:t>
+      </w:r>
+      <w:r>
+        <w:rPr>
+          <w:rFonts w:hint="eastAsia"/>
+        </w:rPr>
+        <w:t>.</w:t>
+      </w:r>
+      <w:r>
+        <w:t xml:space="preserve"> </w:t>
+      </w:r>
+      <w:r>
+        <w:rPr>
+          <w:rFonts w:hint="eastAsia"/>
+        </w:rPr>
+        <w:t>그 후,</w:t>
+      </w:r>
+      <w:r>
+        <w:t xml:space="preserve"> </w:t>
+      </w:r>
+      <w:proofErr w:type="spellStart"/>
+      <w:r>
+        <w:rPr>
+          <w:rFonts w:hint="eastAsia"/>
+        </w:rPr>
+        <w:t>C</w:t>
+      </w:r>
+      <w:r>
+        <w:t>alender</w:t>
+      </w:r>
+      <w:proofErr w:type="spellEnd"/>
+      <w:r>
+        <w:rPr>
+          <w:rFonts w:hint="eastAsia"/>
+        </w:rPr>
+        <w:t xml:space="preserve">객체를 통해 현재 시각의 시,분,초를 가져온다.그 후 </w:t>
+      </w:r>
+      <w:proofErr w:type="spellStart"/>
+      <w:r>
+        <w:t>drawHands</w:t>
+      </w:r>
+      <w:proofErr w:type="spellEnd"/>
+      <w:r>
+        <w:rPr>
+          <w:rFonts w:hint="eastAsia"/>
+        </w:rPr>
+        <w:t>를 통해 시침,분침,초침을 그려준다.</w:t>
+      </w:r>
+    </w:p>
+    <w:p>
+      <w:pPr>
+        <w:ind w:leftChars="100" w:left="200" w:firstLineChars="100" w:firstLine="200"/>
+      </w:pPr>
+      <w:proofErr w:type="spellStart"/>
+      <w:r>
+        <w:t>drawHand</w:t>
+      </w:r>
+      <w:proofErr w:type="spellEnd"/>
+      <w:r>
+        <w:rPr>
+          <w:rFonts w:hint="eastAsia"/>
+        </w:rPr>
+        <w:t>메소드는 파라미터로 주어진 시,</w:t>
+      </w:r>
+      <w:r>
+        <w:t xml:space="preserve"> </w:t>
+      </w:r>
+      <w:r>
+        <w:rPr>
+          <w:rFonts w:hint="eastAsia"/>
+        </w:rPr>
+        <w:t>분,</w:t>
+      </w:r>
+      <w:r>
+        <w:t xml:space="preserve"> </w:t>
+      </w:r>
+      <w:r>
+        <w:rPr>
+          <w:rFonts w:hint="eastAsia"/>
+        </w:rPr>
+        <w:t>초를 이용해 시침,분침,초침을 그린다.</w:t>
+      </w:r>
+      <w:r>
+        <w:t xml:space="preserve"> </w:t>
+      </w:r>
+      <w:r>
+        <w:rPr>
+          <w:rFonts w:hint="eastAsia"/>
+        </w:rPr>
+        <w:t>시침,</w:t>
+      </w:r>
+      <w:r>
+        <w:t xml:space="preserve"> </w:t>
+      </w:r>
+      <w:r>
+        <w:rPr>
+          <w:rFonts w:hint="eastAsia"/>
+        </w:rPr>
+        <w:t>분침,</w:t>
+      </w:r>
+      <w:r>
+        <w:t xml:space="preserve"> </w:t>
+      </w:r>
+      <w:r>
+        <w:rPr>
+          <w:rFonts w:hint="eastAsia"/>
+        </w:rPr>
+        <w:t xml:space="preserve">초침의 각도를 계산하여 </w:t>
+      </w:r>
+      <w:proofErr w:type="spellStart"/>
+      <w:r>
+        <w:t>Math.cos</w:t>
+      </w:r>
+      <w:proofErr w:type="spellEnd"/>
+      <w:r>
+        <w:rPr>
+          <w:rFonts w:hint="eastAsia"/>
+        </w:rPr>
+        <w:t>메소드를 이용하여 그렸다.</w:t>
+      </w:r>
+      <w:r>
+        <w:t xml:space="preserve"> </w:t>
+      </w:r>
+      <w:r>
+        <w:rPr>
+          <w:rFonts w:hint="eastAsia"/>
+        </w:rPr>
+        <w:t>시침과</w:t>
+      </w:r>
+      <w:r>
+        <w:rPr>
+          <w:rFonts w:hint="eastAsia"/>
+        </w:rPr>
+        <w:t xml:space="preserve"> </w:t>
+      </w:r>
+      <w:r>
+        <w:rPr>
+          <w:rFonts w:hint="eastAsia"/>
+        </w:rPr>
+        <w:t>분침은 검정색으로 그리되 시침은 분침보다 짧게 그렸다.</w:t>
+      </w:r>
+      <w:r>
+        <w:t xml:space="preserve"> </w:t>
+      </w:r>
+      <w:r>
+        <w:rPr>
+          <w:rFonts w:hint="eastAsia"/>
+        </w:rPr>
+        <w:t>초침은 빨간색으로 설정하였다.</w:t>
+      </w:r>
+    </w:p>
+    <w:p>
+      <w:pPr>
+        <w:ind w:leftChars="100" w:left="200" w:firstLineChars="100" w:firstLine="200"/>
       </w:pPr>
     </w:p>
     <w:p>
       <w:pPr>
-        <w:rPr>
-          <w:rFonts w:hint="eastAsia"/>
-        </w:rPr>
+        <w:ind w:leftChars="100" w:left="200" w:firstLineChars="100" w:firstLine="200"/>
       </w:pPr>
       <w:r>
-        <w:t xml:space="preserve">  </w:t>
+        <w:rPr>
+          <w:noProof/>
+        </w:rPr>
+        <w:drawing>
+          <wp:inline distT="0" distB="0" distL="0" distR="0" wp14:anchorId="705ED6E9" wp14:editId="01678F9A">
+            <wp:extent cx="3009900" cy="3067050"/>
+            <wp:effectExtent l="0" t="0" r="0" b="0"/>
+            <wp:docPr id="3" name="그림 3"/>
+            <wp:cNvGraphicFramePr>
+              <a:graphicFrameLocks xmlns:a="http://schemas.openxmlformats.org/drawingml/2006/main" noChangeAspect="1"/>
+            </wp:cNvGraphicFramePr>
+            <a:graphic xmlns:a="http://schemas.openxmlformats.org/drawingml/2006/main">
+              <a:graphicData uri="http://schemas.openxmlformats.org/drawingml/2006/picture">
+                <pic:pic xmlns:pic="http://schemas.openxmlformats.org/drawingml/2006/picture">
+                  <pic:nvPicPr>
+                    <pic:cNvPr id="1" name=""/>
+                    <pic:cNvPicPr/>
+                  </pic:nvPicPr>
+                  <pic:blipFill>
+                    <a:blip r:embed="rId8"/>
+                    <a:stretch>
+                      <a:fillRect/>
+                    </a:stretch>
+                  </pic:blipFill>
+                  <pic:spPr>
+                    <a:xfrm>
+                      <a:off x="0" y="0"/>
+                      <a:ext cx="3009900" cy="3067050"/>
+                    </a:xfrm>
+                    <a:prstGeom prst="rect">
+                      <a:avLst/>
+                    </a:prstGeom>
+                  </pic:spPr>
+                </pic:pic>
+              </a:graphicData>
+            </a:graphic>
+          </wp:inline>
+        </w:drawing>
       </w:r>
     </w:p>
+    <w:p/>
     <w:sectPr>
       <w:pgSz w:w="11906" w:h="16838"/>
       <w:pgMar w:top="1701" w:right="1440" w:bottom="1440" w:left="1440" w:header="851" w:footer="992" w:gutter="0"/>
@@ -2465,6 +3177,7 @@
   </w:compat>
   <w:rsids>
     <w:rsidRoot w:val="00C811EA"/>
+    <w:rsid w:val="000C2DA5"/>
     <w:rsid w:val="00C811EA"/>
   </w:rsids>
   <m:mathPr>
